--- a/M2_Reporte.docx
+++ b/M2_Reporte.docx
@@ -9,29 +9,24 @@
         <w:jc w:val="center"/>
       </w:pPr>
       <w:r>
-        <w:t>ANÁLISIS Y REPORTE SOBRE EL DESEMPEÑO DEL MODELO</w:t>
+        <w:t>ANÁLISIS Y REPORTE SOBRE EL DESEMPEÑO DE</w:t>
+      </w:r>
+      <w:r>
+        <w:t xml:space="preserve"> LOS</w:t>
+      </w:r>
+      <w:r>
+        <w:t xml:space="preserve"> MODELO</w:t>
+      </w:r>
+      <w:r>
+        <w:t>S</w:t>
       </w:r>
     </w:p>
     <w:p/>
     <w:p>
       <w:pPr>
-        <w:rPr>
-          <w:b/>
-          <w:bCs/>
-        </w:rPr>
-      </w:pPr>
-      <w:r>
-        <w:rPr>
-          <w:b/>
-          <w:bCs/>
-        </w:rPr>
-        <w:t xml:space="preserve">1. </w:t>
-      </w:r>
-      <w:r>
-        <w:rPr>
-          <w:b/>
-          <w:bCs/>
-        </w:rPr>
+        <w:pStyle w:val="Ttulo2"/>
+      </w:pPr>
+      <w:r>
         <w:t>INTRODUCCIÓN</w:t>
       </w:r>
     </w:p>
@@ -39,31 +34,67 @@
       <w:pPr>
         <w:jc w:val="both"/>
       </w:pPr>
+    </w:p>
+    <w:p>
+      <w:pPr>
+        <w:jc w:val="both"/>
+      </w:pPr>
       <w:r>
         <w:t>Durante el módulo de aprendizaje máquina se pudieron analizar diversos tipos de modelos para el análisis de comportamiento</w:t>
       </w:r>
       <w:r>
-        <w:t xml:space="preserve"> de algún sistema, en este caso se usó el set de datos del </w:t>
-      </w:r>
-      <w:r>
-        <w:t>T</w:t>
-      </w:r>
-      <w:r>
-        <w:t xml:space="preserve">itanic para el comportamiento de la supervivencia de una persona en el </w:t>
-      </w:r>
-      <w:r>
-        <w:t>T</w:t>
-      </w:r>
-      <w:r>
-        <w:t>itanic con relación a su edad y clase en la que se encontraba.</w:t>
-      </w:r>
-    </w:p>
-    <w:p>
-      <w:pPr>
-        <w:jc w:val="both"/>
-      </w:pPr>
-      <w:r>
-        <w:t>Para el momento de retroalimentación 1 (MomentoRetroalimentacion.py) se realizó la actividad con la implementación manual de un</w:t>
+        <w:t xml:space="preserve"> de algún</w:t>
+      </w:r>
+      <w:r>
+        <w:t xml:space="preserve"> fenómeno con el objetivo de configurarlos y entrenarlos para poder realizar predicciones y con ellas tomar decisiones o interpretar para el entendimiento más a profundidad de un suceso.</w:t>
+      </w:r>
+    </w:p>
+    <w:p>
+      <w:pPr>
+        <w:jc w:val="both"/>
+      </w:pPr>
+      <w:r>
+        <w:t>E</w:t>
+      </w:r>
+      <w:r>
+        <w:t>n este caso</w:t>
+      </w:r>
+      <w:r>
+        <w:t>, de manera individual se escogió un set de datos para poder adaptar algunos de las técnicas de aprendizaje máquina que ayudaran a entender los datos. De forma particular</w:t>
+      </w:r>
+      <w:r>
+        <w:t xml:space="preserve"> se usó el set de datos del </w:t>
+      </w:r>
+      <w:r>
+        <w:t>Titanic, tratando de modelar el</w:t>
+      </w:r>
+      <w:r>
+        <w:t xml:space="preserve"> comportamiento de la supervivencia de una persona </w:t>
+      </w:r>
+      <w:r>
+        <w:t xml:space="preserve">a la catástrofe únicamente </w:t>
+      </w:r>
+      <w:r>
+        <w:t>con relación a su edad y clase en la que se encontraba.</w:t>
+      </w:r>
+    </w:p>
+    <w:p>
+      <w:pPr>
+        <w:jc w:val="both"/>
+      </w:pPr>
+      <w:r>
+        <w:t>Este proceso se realizó en dos etapas distintas, la primera de ellas con la implementación manual de un método, y la segunda haciendo uso de librerías ya existentes</w:t>
+      </w:r>
+      <w:r>
+        <w:t>.</w:t>
+      </w:r>
+    </w:p>
+    <w:p>
+      <w:pPr>
+        <w:jc w:val="both"/>
+      </w:pPr>
+      <w:r>
+        <w:t>Para el momento de retroalimentación 1se realizó la actividad con la implementación manual de un</w:t>
       </w:r>
       <w:r>
         <w:t>a</w:t>
@@ -72,7 +103,13 @@
         <w:t xml:space="preserve"> regresión logística; mientras que para el </w:t>
       </w:r>
       <w:r>
-        <w:t>segundo momento de retroalimentación se realizó la implementación con uso de librerías, de manera que se pudieran comparar los modelos.</w:t>
+        <w:t>segundo momento de retroalimentación se realizó la implementación con uso de librerías</w:t>
+      </w:r>
+      <w:r>
+        <w:t xml:space="preserve">, específicamente “sklearn” </w:t>
+      </w:r>
+      <w:r>
+        <w:t>, de manera que se pudieran comparar los modelos.</w:t>
       </w:r>
     </w:p>
     <w:p>
@@ -83,7 +120,28 @@
         <w:t xml:space="preserve">Con ambos casos implementados, se </w:t>
       </w:r>
       <w:r>
-        <w:t>realizó una comparación del nivel de precisión del sistema, y para poder mejorar el desempeño del modelo se debieron de modificar los hiperparámetros de</w:t>
+        <w:t xml:space="preserve">realizó una comparación del nivel de </w:t>
+      </w:r>
+      <w:r>
+        <w:t>exactitud del</w:t>
+      </w:r>
+      <w:r>
+        <w:t xml:space="preserve"> </w:t>
+      </w:r>
+      <w:r>
+        <w:t>modelo</w:t>
+      </w:r>
+      <w:r>
+        <w:t xml:space="preserve">, y para poder mejorar el desempeño del modelo se debieron de modificar los </w:t>
+      </w:r>
+      <w:r>
+        <w:t>h</w:t>
+      </w:r>
+      <w:r>
+        <w:t>iperparámetros</w:t>
+      </w:r>
+      <w:r>
+        <w:t xml:space="preserve"> de</w:t>
       </w:r>
       <w:r>
         <w:t>l mismo.</w:t>
@@ -91,37 +149,64 @@
     </w:p>
     <w:p>
       <w:pPr>
-        <w:rPr>
-          <w:b/>
-          <w:bCs/>
-        </w:rPr>
-      </w:pPr>
-      <w:r>
-        <w:rPr>
-          <w:b/>
-          <w:bCs/>
-        </w:rPr>
-        <w:t>2. ANÁLISIS DEL MODELO</w:t>
-      </w:r>
-    </w:p>
-    <w:p>
-      <w:r>
-        <w:t>Para realizar el análisis se usaron distintos indicadores como el ajuste, sesgo y precisión de los modelos con base en el tipo de implementación que implica cada uno.</w:t>
-      </w:r>
-    </w:p>
-    <w:p>
-      <w:pPr>
-        <w:rPr>
-          <w:b/>
-          <w:bCs/>
-        </w:rPr>
-      </w:pPr>
+        <w:pStyle w:val="Ttulo2"/>
+      </w:pPr>
+      <w:r>
+        <w:t>ANÁLISIS DEL MODELO</w:t>
+      </w:r>
+    </w:p>
+    <w:p>
+      <w:pPr>
+        <w:jc w:val="both"/>
+      </w:pPr>
+    </w:p>
+    <w:p>
+      <w:pPr>
+        <w:jc w:val="both"/>
+      </w:pPr>
+      <w:r>
+        <w:t xml:space="preserve">El modelo seleccionado es una regresión logística </w:t>
+      </w:r>
+      <w:r>
+        <w:t>debido a que el resultado de si sobrevive o no se codifica como un 1 y 0 que es una variable binaria, lo cual es el comportamiento que busca modelar este tipo de regresión. Se usó a diferencia de una regresión lineal ya que de esta forma siempre se tendrá un valor binario y no rangos comprendidos entre estos.</w:t>
+      </w:r>
+    </w:p>
+    <w:p>
       <w:r>
         <w:t>Pa</w:t>
       </w:r>
       <w:r>
-        <w:t>ra la separación de los datos en una proporción 80 % de entrenamiento y 20% de prueba, así como los resultados preliminares.</w:t>
-      </w:r>
+        <w:t>ra</w:t>
+      </w:r>
+      <w:r>
+        <w:t xml:space="preserve"> poder hacer la configuración y entrenamiento de modelo fue necesaria</w:t>
+      </w:r>
+      <w:r>
+        <w:t xml:space="preserve"> la separación de los datos en una proporción 80 % de entrenamiento y 20% de prueba</w:t>
+      </w:r>
+      <w:r>
+        <w:t>, esto se realizó sobre el mismo archivo de información del que se puede saber más dentro del apartado de anexos.</w:t>
+      </w:r>
+    </w:p>
+    <w:p>
+      <w:pPr>
+        <w:jc w:val="both"/>
+      </w:pPr>
+      <w:r>
+        <w:t xml:space="preserve">Para realizar el análisis y la comparación entre modelos se usaron distintos indicadores como el ajuste, sesgo y precisión de ambas formas de implementación del modelo, la siguiente tabla nos </w:t>
+      </w:r>
+      <w:r>
+        <w:lastRenderedPageBreak/>
+        <w:t>indica la</w:t>
+      </w:r>
+      <w:r>
+        <w:t>s principales diferencias que hubo entre la implementación manual y la implementación con el uso de librerías.</w:t>
+      </w:r>
+    </w:p>
+    <w:p>
+      <w:pPr>
+        <w:jc w:val="both"/>
+      </w:pPr>
     </w:p>
     <w:tbl>
       <w:tblPr>
@@ -138,20 +223,33 @@
         <w:tc>
           <w:tcPr>
             <w:tcW w:w="4414" w:type="dxa"/>
+            <w:shd w:val="clear" w:color="auto" w:fill="000000" w:themeFill="text1"/>
           </w:tcPr>
           <w:p>
             <w:pPr>
               <w:jc w:val="center"/>
+              <w:rPr>
+                <w:color w:val="FFFFFF" w:themeColor="background1"/>
+              </w:rPr>
             </w:pPr>
             <w:r>
+              <w:rPr>
+                <w:color w:val="FFFFFF" w:themeColor="background1"/>
+              </w:rPr>
               <w:t>Momento de retroalimentación 1</w:t>
             </w:r>
           </w:p>
           <w:p>
             <w:pPr>
               <w:jc w:val="center"/>
+              <w:rPr>
+                <w:color w:val="FFFFFF" w:themeColor="background1"/>
+              </w:rPr>
             </w:pPr>
             <w:r>
+              <w:rPr>
+                <w:color w:val="FFFFFF" w:themeColor="background1"/>
+              </w:rPr>
               <w:t>(sin framework)</w:t>
             </w:r>
           </w:p>
@@ -159,26 +257,45 @@
         <w:tc>
           <w:tcPr>
             <w:tcW w:w="4414" w:type="dxa"/>
+            <w:shd w:val="clear" w:color="auto" w:fill="000000" w:themeFill="text1"/>
           </w:tcPr>
           <w:p>
             <w:pPr>
               <w:jc w:val="center"/>
+              <w:rPr>
+                <w:color w:val="FFFFFF" w:themeColor="background1"/>
+              </w:rPr>
             </w:pPr>
             <w:r>
+              <w:rPr>
+                <w:color w:val="FFFFFF" w:themeColor="background1"/>
+              </w:rPr>
               <w:t>Momento de retroalimentación 2</w:t>
             </w:r>
           </w:p>
           <w:p>
             <w:pPr>
               <w:jc w:val="center"/>
+              <w:rPr>
+                <w:color w:val="FFFFFF" w:themeColor="background1"/>
+              </w:rPr>
             </w:pPr>
             <w:r>
+              <w:rPr>
+                <w:color w:val="FFFFFF" w:themeColor="background1"/>
+              </w:rPr>
               <w:t>(con fram</w:t>
             </w:r>
             <w:r>
+              <w:rPr>
+                <w:color w:val="FFFFFF" w:themeColor="background1"/>
+              </w:rPr>
               <w:t>e</w:t>
             </w:r>
             <w:r>
+              <w:rPr>
+                <w:color w:val="FFFFFF" w:themeColor="background1"/>
+              </w:rPr>
               <w:t>work)</w:t>
             </w:r>
           </w:p>
@@ -190,18 +307,23 @@
             <w:tcW w:w="4414" w:type="dxa"/>
           </w:tcPr>
           <w:p>
-            <w:r>
-              <w:t>En este caso la división de los datos se hace de manera manual:</w:t>
-            </w:r>
-          </w:p>
-          <w:p/>
-          <w:p>
-            <w:r>
+            <w:pPr>
+              <w:jc w:val="both"/>
+            </w:pPr>
+            <w:r>
+              <w:t>La implementación de la regresión se hizo a través de una clase donde se realizó la implementación de la función sigmoide:</w:t>
+            </w:r>
+          </w:p>
+          <w:p>
+            <w:r>
+              <w:rPr>
+                <w:noProof/>
+              </w:rPr>
               <w:drawing>
-                <wp:inline distT="0" distB="0" distL="0" distR="0" wp14:anchorId="672574F9" wp14:editId="1EBA3DA5">
-                  <wp:extent cx="2120900" cy="1003300"/>
-                  <wp:effectExtent l="0" t="0" r="0" b="0"/>
-                  <wp:docPr id="1" name="Imagen 1"/>
+                <wp:inline distT="0" distB="0" distL="0" distR="0" wp14:anchorId="381B2253" wp14:editId="63E9ECAF">
+                  <wp:extent cx="1943100" cy="608202"/>
+                  <wp:effectExtent l="0" t="0" r="0" b="1905"/>
+                  <wp:docPr id="2" name="Imagen 2"/>
                   <wp:cNvGraphicFramePr>
                     <a:graphicFrameLocks xmlns:a="http://schemas.openxmlformats.org/drawingml/2006/main" noChangeAspect="1"/>
                   </wp:cNvGraphicFramePr>
@@ -221,7 +343,7 @@
                         <pic:spPr>
                           <a:xfrm>
                             <a:off x="0" y="0"/>
-                            <a:ext cx="2124484" cy="1004995"/>
+                            <a:ext cx="1953668" cy="611510"/>
                           </a:xfrm>
                           <a:prstGeom prst="rect">
                             <a:avLst/>
@@ -236,26 +358,21 @@
           </w:p>
           <w:p/>
           <w:p>
-            <w:pPr>
-              <w:jc w:val="both"/>
-            </w:pPr>
-            <w:r>
-              <w:t>Para hacer el entrenamiento de y la prueba del modelo se hizo uso de las funciones creadas por la clase RegresionLogistica creada.</w:t>
-            </w:r>
-          </w:p>
-          <w:p>
-            <w:pPr>
-              <w:jc w:val="both"/>
-            </w:pPr>
-          </w:p>
-          <w:p>
-            <w:r>
-              <w:lastRenderedPageBreak/>
+            <w:r>
+              <w:t>En este caso la división de los datos se hace de manera manual:</w:t>
+            </w:r>
+          </w:p>
+          <w:p/>
+          <w:p>
+            <w:r>
+              <w:rPr>
+                <w:noProof/>
+              </w:rPr>
               <w:drawing>
-                <wp:inline distT="0" distB="0" distL="0" distR="0" wp14:anchorId="2B088DA8" wp14:editId="022F3C81">
-                  <wp:extent cx="2665730" cy="2216785"/>
-                  <wp:effectExtent l="0" t="0" r="1270" b="0"/>
-                  <wp:docPr id="6" name="Imagen 6"/>
+                <wp:inline distT="0" distB="0" distL="0" distR="0" wp14:anchorId="672574F9" wp14:editId="1EBA3DA5">
+                  <wp:extent cx="2120900" cy="1003300"/>
+                  <wp:effectExtent l="0" t="0" r="0" b="0"/>
+                  <wp:docPr id="1" name="Imagen 1"/>
                   <wp:cNvGraphicFramePr>
                     <a:graphicFrameLocks xmlns:a="http://schemas.openxmlformats.org/drawingml/2006/main" noChangeAspect="1"/>
                   </wp:cNvGraphicFramePr>
@@ -275,7 +392,7 @@
                         <pic:spPr>
                           <a:xfrm>
                             <a:off x="0" y="0"/>
-                            <a:ext cx="2665730" cy="2216785"/>
+                            <a:ext cx="2124484" cy="1004995"/>
                           </a:xfrm>
                           <a:prstGeom prst="rect">
                             <a:avLst/>
@@ -290,24 +407,39 @@
           </w:p>
           <w:p/>
           <w:p>
-            <w:r>
-              <w:t>Al correr esta primer</w:t>
-            </w:r>
-            <w:r>
-              <w:t>a</w:t>
-            </w:r>
-            <w:r>
-              <w:t xml:space="preserve"> prueba se obtuvo como resultado una precisión de: </w:t>
-            </w:r>
-          </w:p>
-          <w:p/>
-          <w:p>
-            <w:r>
+            <w:pPr>
+              <w:jc w:val="both"/>
+            </w:pPr>
+            <w:r>
+              <w:t xml:space="preserve">Para hacer el entrenamiento de y la prueba del modelo se hizo uso de las funciones creadas por la clase </w:t>
+            </w:r>
+            <w:proofErr w:type="spellStart"/>
+            <w:r>
+              <w:t>RegresionLogistica</w:t>
+            </w:r>
+            <w:proofErr w:type="spellEnd"/>
+            <w:r>
+              <w:t xml:space="preserve"> creada.</w:t>
+            </w:r>
+          </w:p>
+          <w:p>
+            <w:pPr>
+              <w:jc w:val="both"/>
+            </w:pPr>
+          </w:p>
+          <w:p>
+            <w:pPr>
+              <w:jc w:val="both"/>
+            </w:pPr>
+            <w:r>
+              <w:rPr>
+                <w:noProof/>
+              </w:rPr>
               <w:drawing>
-                <wp:inline distT="0" distB="0" distL="0" distR="0" wp14:anchorId="37C60ECA" wp14:editId="44322E41">
-                  <wp:extent cx="2665730" cy="1312545"/>
-                  <wp:effectExtent l="0" t="0" r="1270" b="1905"/>
-                  <wp:docPr id="5" name="Imagen 5"/>
+                <wp:inline distT="0" distB="0" distL="0" distR="0" wp14:anchorId="3B200DCA" wp14:editId="57BDC50A">
+                  <wp:extent cx="2665730" cy="1909445"/>
+                  <wp:effectExtent l="0" t="0" r="1270" b="0"/>
+                  <wp:docPr id="8" name="Imagen 8"/>
                   <wp:cNvGraphicFramePr>
                     <a:graphicFrameLocks xmlns:a="http://schemas.openxmlformats.org/drawingml/2006/main" noChangeAspect="1"/>
                   </wp:cNvGraphicFramePr>
@@ -327,7 +459,7 @@
                         <pic:spPr>
                           <a:xfrm>
                             <a:off x="0" y="0"/>
-                            <a:ext cx="2665730" cy="1312545"/>
+                            <a:ext cx="2665730" cy="1909445"/>
                           </a:xfrm>
                           <a:prstGeom prst="rect">
                             <a:avLst/>
@@ -340,28 +472,42 @@
               </w:drawing>
             </w:r>
           </w:p>
-        </w:tc>
-        <w:tc>
-          <w:tcPr>
-            <w:tcW w:w="4414" w:type="dxa"/>
-          </w:tcPr>
-          <w:p>
-            <w:r>
-              <w:lastRenderedPageBreak/>
-              <w:t>En este caso se pudo usar la función de train_test_split de sklearn</w:t>
-            </w:r>
-            <w:r>
-              <w:t>.</w:t>
-            </w:r>
-          </w:p>
-          <w:p/>
-          <w:p>
-            <w:r>
+          <w:p>
+            <w:pPr>
+              <w:jc w:val="both"/>
+            </w:pPr>
+            <w:r>
+              <w:t xml:space="preserve"> </w:t>
+            </w:r>
+          </w:p>
+          <w:p>
+            <w:pPr>
+              <w:jc w:val="both"/>
+            </w:pPr>
+            <w:r>
+              <w:t>Dicha función se mandaba llamar a través de la creación de</w:t>
+            </w:r>
+            <w:r>
+              <w:t xml:space="preserve"> un objeto de la clase.</w:t>
+            </w:r>
+          </w:p>
+          <w:p>
+            <w:pPr>
+              <w:rPr>
+                <w:noProof/>
+              </w:rPr>
+            </w:pPr>
+          </w:p>
+          <w:p>
+            <w:r>
+              <w:rPr>
+                <w:noProof/>
+              </w:rPr>
               <w:drawing>
-                <wp:inline distT="0" distB="0" distL="0" distR="0" wp14:anchorId="09E9AAA9" wp14:editId="6444DD40">
-                  <wp:extent cx="2665730" cy="162560"/>
-                  <wp:effectExtent l="0" t="0" r="1270" b="8890"/>
-                  <wp:docPr id="4" name="Imagen 4"/>
+                <wp:inline distT="0" distB="0" distL="0" distR="0" wp14:anchorId="2B088DA8" wp14:editId="3E76FFAA">
+                  <wp:extent cx="2665730" cy="476250"/>
+                  <wp:effectExtent l="0" t="0" r="1270" b="0"/>
+                  <wp:docPr id="6" name="Imagen 6"/>
                   <wp:cNvGraphicFramePr>
                     <a:graphicFrameLocks xmlns:a="http://schemas.openxmlformats.org/drawingml/2006/main" noChangeAspect="1"/>
                   </wp:cNvGraphicFramePr>
@@ -372,20 +518,27 @@
                           <pic:cNvPr id="1" name=""/>
                           <pic:cNvPicPr/>
                         </pic:nvPicPr>
-                        <pic:blipFill>
+                        <pic:blipFill rotWithShape="1">
                           <a:blip r:embed="rId10"/>
-                          <a:stretch>
-                            <a:fillRect/>
-                          </a:stretch>
+                          <a:srcRect b="78516"/>
+                          <a:stretch/>
                         </pic:blipFill>
-                        <pic:spPr>
+                        <pic:spPr bwMode="auto">
                           <a:xfrm>
                             <a:off x="0" y="0"/>
-                            <a:ext cx="2665730" cy="162560"/>
+                            <a:ext cx="2665730" cy="476250"/>
                           </a:xfrm>
                           <a:prstGeom prst="rect">
                             <a:avLst/>
                           </a:prstGeom>
+                          <a:ln>
+                            <a:noFill/>
+                          </a:ln>
+                          <a:extLst>
+                            <a:ext uri="{53640926-AAD7-44D8-BBD7-CCE9431645EC}">
+                              <a14:shadowObscured xmlns:a14="http://schemas.microsoft.com/office/drawing/2010/main"/>
+                            </a:ext>
+                          </a:extLst>
                         </pic:spPr>
                       </pic:pic>
                     </a:graphicData>
@@ -397,17 +550,20 @@
           <w:p/>
           <w:p>
             <w:r>
-              <w:t>Hacer la prueba del mismo tipo de rergresión con la librería de sklearn se utilizaron los conjuntos obtenidos como se muestra:</w:t>
-            </w:r>
-          </w:p>
-          <w:p>
-            <w:r>
               <w:lastRenderedPageBreak/>
+              <w:t xml:space="preserve">Para poder realizar las predicciones es este caso se creo la función y se realiza la función que hace la comparación con las mismas y los valores esperados: </w:t>
+            </w:r>
+          </w:p>
+          <w:p>
+            <w:r>
+              <w:rPr>
+                <w:noProof/>
+              </w:rPr>
               <w:drawing>
-                <wp:inline distT="0" distB="0" distL="0" distR="0" wp14:anchorId="5F101428" wp14:editId="06E23074">
-                  <wp:extent cx="2665730" cy="1691640"/>
-                  <wp:effectExtent l="0" t="0" r="1270" b="3810"/>
-                  <wp:docPr id="9" name="Imagen 9"/>
+                <wp:inline distT="0" distB="0" distL="0" distR="0" wp14:anchorId="5CE2F092" wp14:editId="0933F36C">
+                  <wp:extent cx="2665730" cy="579755"/>
+                  <wp:effectExtent l="0" t="0" r="1270" b="0"/>
+                  <wp:docPr id="11" name="Imagen 11"/>
                   <wp:cNvGraphicFramePr>
                     <a:graphicFrameLocks xmlns:a="http://schemas.openxmlformats.org/drawingml/2006/main" noChangeAspect="1"/>
                   </wp:cNvGraphicFramePr>
@@ -427,7 +583,7 @@
                         <pic:spPr>
                           <a:xfrm>
                             <a:off x="0" y="0"/>
-                            <a:ext cx="2665730" cy="1691640"/>
+                            <a:ext cx="2665730" cy="579755"/>
                           </a:xfrm>
                           <a:prstGeom prst="rect">
                             <a:avLst/>
@@ -440,21 +596,35 @@
               </w:drawing>
             </w:r>
           </w:p>
-          <w:p>
-            <w:r>
-              <w:t xml:space="preserve">En este caso se obtuvieron los datos correspondientes al ajuste del modelo con respecto a </w:t>
-            </w:r>
-            <w:r>
-              <w:t>los datos de entrenamiento y de los datos de prueba.</w:t>
-            </w:r>
-          </w:p>
-          <w:p>
-            <w:r>
+          <w:p/>
+          <w:p>
+            <w:r>
+              <w:t>Finalmente, al evaluar esta</w:t>
+            </w:r>
+            <w:r>
+              <w:t xml:space="preserve"> primer</w:t>
+            </w:r>
+            <w:r>
+              <w:t>a</w:t>
+            </w:r>
+            <w:r>
+              <w:t xml:space="preserve"> prueba se obtuvo como resultado una precisión de: </w:t>
+            </w:r>
+            <w:r>
+              <w:t xml:space="preserve"> 0.61</w:t>
+            </w:r>
+          </w:p>
+          <w:p/>
+          <w:p>
+            <w:r>
+              <w:rPr>
+                <w:noProof/>
+              </w:rPr>
               <w:drawing>
-                <wp:inline distT="0" distB="0" distL="0" distR="0" wp14:anchorId="5F092463" wp14:editId="7CC5DFD3">
-                  <wp:extent cx="2665730" cy="2367280"/>
-                  <wp:effectExtent l="0" t="0" r="1270" b="0"/>
-                  <wp:docPr id="7" name="Imagen 7"/>
+                <wp:inline distT="0" distB="0" distL="0" distR="0" wp14:anchorId="37C60ECA" wp14:editId="44322E41">
+                  <wp:extent cx="2665730" cy="1312545"/>
+                  <wp:effectExtent l="0" t="0" r="1270" b="1905"/>
+                  <wp:docPr id="5" name="Imagen 5"/>
                   <wp:cNvGraphicFramePr>
                     <a:graphicFrameLocks xmlns:a="http://schemas.openxmlformats.org/drawingml/2006/main" noChangeAspect="1"/>
                   </wp:cNvGraphicFramePr>
@@ -474,7 +644,7 @@
                         <pic:spPr>
                           <a:xfrm>
                             <a:off x="0" y="0"/>
-                            <a:ext cx="2665730" cy="2367280"/>
+                            <a:ext cx="2665730" cy="1312545"/>
                           </a:xfrm>
                           <a:prstGeom prst="rect">
                             <a:avLst/>
@@ -488,206 +658,32 @@
             </w:r>
           </w:p>
         </w:tc>
-      </w:tr>
-    </w:tbl>
-    <w:p>
-      <w:pPr>
-        <w:rPr>
-          <w:b/>
-          <w:bCs/>
-        </w:rPr>
-      </w:pPr>
-    </w:p>
-    <w:p>
-      <w:pPr>
-        <w:jc w:val="both"/>
-      </w:pPr>
-      <w:r>
-        <w:t xml:space="preserve">Como primer análisis podemos observar que el </w:t>
-      </w:r>
-      <w:r>
-        <w:t xml:space="preserve">modelo propuesto por </w:t>
-      </w:r>
-      <w:r>
-        <w:t>la librería utilizada</w:t>
-      </w:r>
-      <w:r>
-        <w:t xml:space="preserve"> tiene una mejor precisión</w:t>
-      </w:r>
-      <w:r>
-        <w:t xml:space="preserve">, donde la diferencia es de 0.682 a </w:t>
-      </w:r>
-      <w:r>
-        <w:t xml:space="preserve">0.642. </w:t>
-      </w:r>
-    </w:p>
-    <w:p>
-      <w:pPr>
-        <w:jc w:val="both"/>
-      </w:pPr>
-      <w:r>
-        <w:t>Por otro lado, también se puede obtener el sesgo</w:t>
-      </w:r>
-    </w:p>
-    <w:tbl>
-      <w:tblPr>
-        <w:tblStyle w:val="Tablaconcuadrcula"/>
-        <w:tblW w:w="0" w:type="auto"/>
-        <w:tblLayout w:type="fixed"/>
-        <w:tblLook w:val="04A0" w:firstRow="1" w:lastRow="0" w:firstColumn="1" w:lastColumn="0" w:noHBand="0" w:noVBand="1"/>
-      </w:tblPr>
-      <w:tblGrid>
-        <w:gridCol w:w="4489"/>
-        <w:gridCol w:w="4489"/>
-      </w:tblGrid>
-      <w:tr>
         <w:tc>
           <w:tcPr>
-            <w:tcW w:w="4489" w:type="dxa"/>
+            <w:tcW w:w="4414" w:type="dxa"/>
           </w:tcPr>
           <w:p>
             <w:pPr>
-              <w:jc w:val="center"/>
+              <w:jc w:val="both"/>
             </w:pPr>
             <w:r>
-              <w:t>Momento de retroalimentación 1</w:t>
+              <w:lastRenderedPageBreak/>
+              <w:t>En este caso para el uso de la regresión únicamente se importó el modelo de la librería correspondiente.</w:t>
             </w:r>
           </w:p>
           <w:p>
             <w:pPr>
-              <w:jc w:val="center"/>
-              <w:rPr>
-                <w:b/>
-                <w:bCs/>
-              </w:rPr>
+              <w:jc w:val="both"/>
             </w:pPr>
             <w:r>
-              <w:t xml:space="preserve">(sin </w:t>
-            </w:r>
-            <w:proofErr w:type="spellStart"/>
-            <w:r>
-              <w:t>framework</w:t>
-            </w:r>
-            <w:proofErr w:type="spellEnd"/>
-            <w:r>
-              <w:t>)</w:t>
-            </w:r>
-          </w:p>
-        </w:tc>
-        <w:tc>
-          <w:tcPr>
-            <w:tcW w:w="4489" w:type="dxa"/>
-          </w:tcPr>
-          <w:p>
-            <w:pPr>
-              <w:jc w:val="center"/>
-            </w:pPr>
-            <w:r>
-              <w:t>Momento de retroalimentación 2</w:t>
-            </w:r>
-          </w:p>
-          <w:p>
-            <w:pPr>
-              <w:jc w:val="center"/>
-              <w:rPr>
-                <w:b/>
-                <w:bCs/>
-              </w:rPr>
-            </w:pPr>
-            <w:r>
-              <w:t xml:space="preserve">(con </w:t>
-            </w:r>
-            <w:proofErr w:type="spellStart"/>
-            <w:r>
-              <w:t>framework</w:t>
-            </w:r>
-            <w:proofErr w:type="spellEnd"/>
-            <w:r>
-              <w:t>)</w:t>
-            </w:r>
-          </w:p>
-        </w:tc>
-      </w:tr>
-      <w:tr>
-        <w:tc>
-          <w:tcPr>
-            <w:tcW w:w="4489" w:type="dxa"/>
-          </w:tcPr>
-          <w:p>
-            <w:r>
-              <w:t xml:space="preserve">El </w:t>
-            </w:r>
-            <w:proofErr w:type="spellStart"/>
-            <w:r>
-              <w:t>bias</w:t>
-            </w:r>
-            <w:proofErr w:type="spellEnd"/>
-            <w:r>
-              <w:t xml:space="preserve"> obtenido </w:t>
-            </w:r>
-            <w:r>
-              <w:t xml:space="preserve">es de </w:t>
-            </w:r>
-          </w:p>
-          <w:p/>
-          <w:p>
-            <w:r>
+              <w:rPr>
+                <w:noProof/>
+              </w:rPr>
               <w:drawing>
-                <wp:inline distT="0" distB="0" distL="0" distR="0" wp14:anchorId="07374E8A" wp14:editId="34347E0C">
-                  <wp:extent cx="2381865" cy="1172943"/>
-                  <wp:effectExtent l="0" t="0" r="0" b="0"/>
-                  <wp:docPr id="10" name="Imagen 10"/>
-                  <wp:cNvGraphicFramePr>
-                    <a:graphicFrameLocks xmlns:a="http://schemas.openxmlformats.org/drawingml/2006/main" noChangeAspect="1"/>
-                  </wp:cNvGraphicFramePr>
-                  <a:graphic xmlns:a="http://schemas.openxmlformats.org/drawingml/2006/main">
-                    <a:graphicData uri="http://schemas.openxmlformats.org/drawingml/2006/picture">
-                      <pic:pic xmlns:pic="http://schemas.openxmlformats.org/drawingml/2006/picture">
-                        <pic:nvPicPr>
-                          <pic:cNvPr id="1" name=""/>
-                          <pic:cNvPicPr/>
-                        </pic:nvPicPr>
-                        <pic:blipFill>
-                          <a:blip r:embed="rId9"/>
-                          <a:stretch>
-                            <a:fillRect/>
-                          </a:stretch>
-                        </pic:blipFill>
-                        <pic:spPr>
-                          <a:xfrm>
-                            <a:off x="0" y="0"/>
-                            <a:ext cx="2407345" cy="1185490"/>
-                          </a:xfrm>
-                          <a:prstGeom prst="rect">
-                            <a:avLst/>
-                          </a:prstGeom>
-                        </pic:spPr>
-                      </pic:pic>
-                    </a:graphicData>
-                  </a:graphic>
-                </wp:inline>
-              </w:drawing>
-            </w:r>
-          </w:p>
-          <w:p/>
-          <w:p/>
-        </w:tc>
-        <w:tc>
-          <w:tcPr>
-            <w:tcW w:w="4489" w:type="dxa"/>
-          </w:tcPr>
-          <w:p>
-            <w:r>
-              <w:t xml:space="preserve">En este caso los resultados son </w:t>
-            </w:r>
-          </w:p>
-          <w:p>
-            <w:r>
-              <w:drawing>
-                <wp:inline distT="0" distB="0" distL="0" distR="0" wp14:anchorId="1BF09B24" wp14:editId="63AA4638">
-                  <wp:extent cx="1991032" cy="1861962"/>
-                  <wp:effectExtent l="0" t="0" r="0" b="0"/>
-                  <wp:docPr id="12" name="Imagen 12"/>
+                <wp:inline distT="0" distB="0" distL="0" distR="0" wp14:anchorId="55CD2BA6" wp14:editId="3B106415">
+                  <wp:extent cx="2665730" cy="148590"/>
+                  <wp:effectExtent l="0" t="0" r="1270" b="3810"/>
+                  <wp:docPr id="3" name="Imagen 3"/>
                   <wp:cNvGraphicFramePr>
                     <a:graphicFrameLocks xmlns:a="http://schemas.openxmlformats.org/drawingml/2006/main" noChangeAspect="1"/>
                   </wp:cNvGraphicFramePr>
@@ -707,6 +703,554 @@
                         <pic:spPr>
                           <a:xfrm>
                             <a:off x="0" y="0"/>
+                            <a:ext cx="2665730" cy="148590"/>
+                          </a:xfrm>
+                          <a:prstGeom prst="rect">
+                            <a:avLst/>
+                          </a:prstGeom>
+                        </pic:spPr>
+                      </pic:pic>
+                    </a:graphicData>
+                  </a:graphic>
+                </wp:inline>
+              </w:drawing>
+            </w:r>
+          </w:p>
+          <w:p/>
+          <w:p>
+            <w:pPr>
+              <w:jc w:val="both"/>
+            </w:pPr>
+            <w:r>
+              <w:t>Ya que se tenía permitido el uso de librerías, para la separación de los datos se utilizó</w:t>
+            </w:r>
+            <w:r>
+              <w:t xml:space="preserve"> la función de train_test_split de sklearn</w:t>
+            </w:r>
+            <w:r>
+              <w:t>.</w:t>
+            </w:r>
+          </w:p>
+          <w:p/>
+          <w:p>
+            <w:r>
+              <w:rPr>
+                <w:noProof/>
+              </w:rPr>
+              <w:drawing>
+                <wp:inline distT="0" distB="0" distL="0" distR="0" wp14:anchorId="09E9AAA9" wp14:editId="6444DD40">
+                  <wp:extent cx="2665730" cy="162560"/>
+                  <wp:effectExtent l="0" t="0" r="1270" b="8890"/>
+                  <wp:docPr id="4" name="Imagen 4"/>
+                  <wp:cNvGraphicFramePr>
+                    <a:graphicFrameLocks xmlns:a="http://schemas.openxmlformats.org/drawingml/2006/main" noChangeAspect="1"/>
+                  </wp:cNvGraphicFramePr>
+                  <a:graphic xmlns:a="http://schemas.openxmlformats.org/drawingml/2006/main">
+                    <a:graphicData uri="http://schemas.openxmlformats.org/drawingml/2006/picture">
+                      <pic:pic xmlns:pic="http://schemas.openxmlformats.org/drawingml/2006/picture">
+                        <pic:nvPicPr>
+                          <pic:cNvPr id="1" name=""/>
+                          <pic:cNvPicPr/>
+                        </pic:nvPicPr>
+                        <pic:blipFill>
+                          <a:blip r:embed="rId14"/>
+                          <a:stretch>
+                            <a:fillRect/>
+                          </a:stretch>
+                        </pic:blipFill>
+                        <pic:spPr>
+                          <a:xfrm>
+                            <a:off x="0" y="0"/>
+                            <a:ext cx="2665730" cy="162560"/>
+                          </a:xfrm>
+                          <a:prstGeom prst="rect">
+                            <a:avLst/>
+                          </a:prstGeom>
+                        </pic:spPr>
+                      </pic:pic>
+                    </a:graphicData>
+                  </a:graphic>
+                </wp:inline>
+              </w:drawing>
+            </w:r>
+          </w:p>
+          <w:p/>
+          <w:p>
+            <w:pPr>
+              <w:jc w:val="both"/>
+            </w:pPr>
+            <w:r>
+              <w:t xml:space="preserve">Para hacer el entrenamiento en este caso se usa la función de </w:t>
+            </w:r>
+            <w:proofErr w:type="spellStart"/>
+            <w:r>
+              <w:t>fit</w:t>
+            </w:r>
+            <w:proofErr w:type="spellEnd"/>
+            <w:r>
+              <w:t xml:space="preserve"> que ya viene preestablecida.</w:t>
+            </w:r>
+          </w:p>
+          <w:p>
+            <w:pPr>
+              <w:rPr>
+                <w:noProof/>
+              </w:rPr>
+            </w:pPr>
+          </w:p>
+          <w:p>
+            <w:r>
+              <w:rPr>
+                <w:noProof/>
+              </w:rPr>
+              <w:drawing>
+                <wp:inline distT="0" distB="0" distL="0" distR="0" wp14:anchorId="5F101428" wp14:editId="296B30C2">
+                  <wp:extent cx="2665730" cy="264160"/>
+                  <wp:effectExtent l="0" t="0" r="1270" b="2540"/>
+                  <wp:docPr id="9" name="Imagen 9"/>
+                  <wp:cNvGraphicFramePr>
+                    <a:graphicFrameLocks xmlns:a="http://schemas.openxmlformats.org/drawingml/2006/main" noChangeAspect="1"/>
+                  </wp:cNvGraphicFramePr>
+                  <a:graphic xmlns:a="http://schemas.openxmlformats.org/drawingml/2006/main">
+                    <a:graphicData uri="http://schemas.openxmlformats.org/drawingml/2006/picture">
+                      <pic:pic xmlns:pic="http://schemas.openxmlformats.org/drawingml/2006/picture">
+                        <pic:nvPicPr>
+                          <pic:cNvPr id="1" name=""/>
+                          <pic:cNvPicPr/>
+                        </pic:nvPicPr>
+                        <pic:blipFill rotWithShape="1">
+                          <a:blip r:embed="rId15"/>
+                          <a:srcRect b="84384"/>
+                          <a:stretch/>
+                        </pic:blipFill>
+                        <pic:spPr bwMode="auto">
+                          <a:xfrm>
+                            <a:off x="0" y="0"/>
+                            <a:ext cx="2665730" cy="264160"/>
+                          </a:xfrm>
+                          <a:prstGeom prst="rect">
+                            <a:avLst/>
+                          </a:prstGeom>
+                          <a:ln>
+                            <a:noFill/>
+                          </a:ln>
+                          <a:extLst>
+                            <a:ext uri="{53640926-AAD7-44D8-BBD7-CCE9431645EC}">
+                              <a14:shadowObscured xmlns:a14="http://schemas.microsoft.com/office/drawing/2010/main"/>
+                            </a:ext>
+                          </a:extLst>
+                        </pic:spPr>
+                      </pic:pic>
+                    </a:graphicData>
+                  </a:graphic>
+                </wp:inline>
+              </w:drawing>
+            </w:r>
+          </w:p>
+          <w:p/>
+          <w:p>
+            <w:pPr>
+              <w:jc w:val="both"/>
+            </w:pPr>
+            <w:r>
+              <w:t>Para hacer las pruebas se realizan las predicciones con los dato</w:t>
+            </w:r>
+            <w:r>
+              <w:t>s</w:t>
+            </w:r>
+            <w:r>
+              <w:t xml:space="preserve"> y la evaluación del modelo</w:t>
+            </w:r>
+            <w:r>
+              <w:t xml:space="preserve"> </w:t>
+            </w:r>
+            <w:r>
+              <w:t xml:space="preserve">se usan nuevamente </w:t>
+            </w:r>
+            <w:r>
+              <w:t>las funciones dadas por sklea</w:t>
+            </w:r>
+            <w:r>
+              <w:t>rn</w:t>
+            </w:r>
+            <w:r>
+              <w:t>.</w:t>
+            </w:r>
+          </w:p>
+          <w:p>
+            <w:r>
+              <w:rPr>
+                <w:noProof/>
+              </w:rPr>
+              <w:drawing>
+                <wp:inline distT="0" distB="0" distL="0" distR="0" wp14:anchorId="0C72E8FE" wp14:editId="2F60FCFD">
+                  <wp:extent cx="2665730" cy="1595755"/>
+                  <wp:effectExtent l="0" t="0" r="1270" b="4445"/>
+                  <wp:docPr id="17" name="Imagen 17"/>
+                  <wp:cNvGraphicFramePr>
+                    <a:graphicFrameLocks xmlns:a="http://schemas.openxmlformats.org/drawingml/2006/main" noChangeAspect="1"/>
+                  </wp:cNvGraphicFramePr>
+                  <a:graphic xmlns:a="http://schemas.openxmlformats.org/drawingml/2006/main">
+                    <a:graphicData uri="http://schemas.openxmlformats.org/drawingml/2006/picture">
+                      <pic:pic xmlns:pic="http://schemas.openxmlformats.org/drawingml/2006/picture">
+                        <pic:nvPicPr>
+                          <pic:cNvPr id="1" name=""/>
+                          <pic:cNvPicPr/>
+                        </pic:nvPicPr>
+                        <pic:blipFill>
+                          <a:blip r:embed="rId16"/>
+                          <a:stretch>
+                            <a:fillRect/>
+                          </a:stretch>
+                        </pic:blipFill>
+                        <pic:spPr>
+                          <a:xfrm>
+                            <a:off x="0" y="0"/>
+                            <a:ext cx="2665730" cy="1595755"/>
+                          </a:xfrm>
+                          <a:prstGeom prst="rect">
+                            <a:avLst/>
+                          </a:prstGeom>
+                        </pic:spPr>
+                      </pic:pic>
+                    </a:graphicData>
+                  </a:graphic>
+                </wp:inline>
+              </w:drawing>
+            </w:r>
+          </w:p>
+          <w:p>
+            <w:pPr>
+              <w:jc w:val="both"/>
+            </w:pPr>
+            <w:r>
+              <w:t xml:space="preserve">En este caso se obtuvieron los datos correspondientes al ajuste del modelo con respecto a </w:t>
+            </w:r>
+            <w:r>
+              <w:t>los datos de entrenamiento y de los datos de prueba.</w:t>
+            </w:r>
+          </w:p>
+          <w:p>
+            <w:r>
+              <w:rPr>
+                <w:noProof/>
+              </w:rPr>
+              <w:lastRenderedPageBreak/>
+              <w:drawing>
+                <wp:inline distT="0" distB="0" distL="0" distR="0" wp14:anchorId="5F092463" wp14:editId="7CC5DFD3">
+                  <wp:extent cx="2665730" cy="2367280"/>
+                  <wp:effectExtent l="0" t="0" r="1270" b="0"/>
+                  <wp:docPr id="7" name="Imagen 7"/>
+                  <wp:cNvGraphicFramePr>
+                    <a:graphicFrameLocks xmlns:a="http://schemas.openxmlformats.org/drawingml/2006/main" noChangeAspect="1"/>
+                  </wp:cNvGraphicFramePr>
+                  <a:graphic xmlns:a="http://schemas.openxmlformats.org/drawingml/2006/main">
+                    <a:graphicData uri="http://schemas.openxmlformats.org/drawingml/2006/picture">
+                      <pic:pic xmlns:pic="http://schemas.openxmlformats.org/drawingml/2006/picture">
+                        <pic:nvPicPr>
+                          <pic:cNvPr id="1" name=""/>
+                          <pic:cNvPicPr/>
+                        </pic:nvPicPr>
+                        <pic:blipFill>
+                          <a:blip r:embed="rId17"/>
+                          <a:stretch>
+                            <a:fillRect/>
+                          </a:stretch>
+                        </pic:blipFill>
+                        <pic:spPr>
+                          <a:xfrm>
+                            <a:off x="0" y="0"/>
+                            <a:ext cx="2665730" cy="2367280"/>
+                          </a:xfrm>
+                          <a:prstGeom prst="rect">
+                            <a:avLst/>
+                          </a:prstGeom>
+                        </pic:spPr>
+                      </pic:pic>
+                    </a:graphicData>
+                  </a:graphic>
+                </wp:inline>
+              </w:drawing>
+            </w:r>
+          </w:p>
+        </w:tc>
+      </w:tr>
+    </w:tbl>
+    <w:p>
+      <w:pPr>
+        <w:jc w:val="both"/>
+      </w:pPr>
+    </w:p>
+    <w:p>
+      <w:pPr>
+        <w:jc w:val="both"/>
+      </w:pPr>
+      <w:r>
+        <w:t xml:space="preserve">Como primer análisis podemos observar que el </w:t>
+      </w:r>
+      <w:r>
+        <w:t xml:space="preserve">modelo propuesto por </w:t>
+      </w:r>
+      <w:r>
+        <w:t>la librería utilizada</w:t>
+      </w:r>
+      <w:r>
+        <w:t xml:space="preserve"> tiene una mejor precisión</w:t>
+      </w:r>
+      <w:r>
+        <w:t xml:space="preserve">, donde la diferencia es de 0.682 a </w:t>
+      </w:r>
+      <w:proofErr w:type="gramStart"/>
+      <w:r>
+        <w:t xml:space="preserve">0.642 </w:t>
+      </w:r>
+      <w:r>
+        <w:t xml:space="preserve"> para</w:t>
+      </w:r>
+      <w:proofErr w:type="gramEnd"/>
+      <w:r>
+        <w:t xml:space="preserve"> los datos de prueba.</w:t>
+      </w:r>
+    </w:p>
+    <w:p>
+      <w:pPr>
+        <w:jc w:val="both"/>
+      </w:pPr>
+      <w:r>
+        <w:t>Por otro lado, también se puede obtener el sesgo</w:t>
+      </w:r>
+      <w:r>
+        <w:t>, que se muestra en la siguiente tabla:</w:t>
+      </w:r>
+    </w:p>
+    <w:p>
+      <w:pPr>
+        <w:jc w:val="both"/>
+      </w:pPr>
+    </w:p>
+    <w:tbl>
+      <w:tblPr>
+        <w:tblStyle w:val="Tablaconcuadrcula"/>
+        <w:tblW w:w="0" w:type="auto"/>
+        <w:tblLayout w:type="fixed"/>
+        <w:tblLook w:val="04A0" w:firstRow="1" w:lastRow="0" w:firstColumn="1" w:lastColumn="0" w:noHBand="0" w:noVBand="1"/>
+      </w:tblPr>
+      <w:tblGrid>
+        <w:gridCol w:w="4489"/>
+        <w:gridCol w:w="4489"/>
+      </w:tblGrid>
+      <w:tr>
+        <w:tc>
+          <w:tcPr>
+            <w:tcW w:w="4489" w:type="dxa"/>
+            <w:shd w:val="clear" w:color="auto" w:fill="000000" w:themeFill="text1"/>
+          </w:tcPr>
+          <w:p>
+            <w:pPr>
+              <w:jc w:val="center"/>
+              <w:rPr>
+                <w:color w:val="FFFFFF" w:themeColor="background1"/>
+              </w:rPr>
+            </w:pPr>
+            <w:r>
+              <w:rPr>
+                <w:color w:val="FFFFFF" w:themeColor="background1"/>
+              </w:rPr>
+              <w:t>Momento de retroalimentación 1</w:t>
+            </w:r>
+          </w:p>
+          <w:p>
+            <w:pPr>
+              <w:jc w:val="center"/>
+              <w:rPr>
+                <w:b/>
+                <w:bCs/>
+                <w:color w:val="FFFFFF" w:themeColor="background1"/>
+              </w:rPr>
+            </w:pPr>
+            <w:r>
+              <w:rPr>
+                <w:color w:val="FFFFFF" w:themeColor="background1"/>
+              </w:rPr>
+              <w:t xml:space="preserve">(sin </w:t>
+            </w:r>
+            <w:proofErr w:type="spellStart"/>
+            <w:r>
+              <w:rPr>
+                <w:color w:val="FFFFFF" w:themeColor="background1"/>
+              </w:rPr>
+              <w:t>framework</w:t>
+            </w:r>
+            <w:proofErr w:type="spellEnd"/>
+            <w:r>
+              <w:rPr>
+                <w:color w:val="FFFFFF" w:themeColor="background1"/>
+              </w:rPr>
+              <w:t>)</w:t>
+            </w:r>
+          </w:p>
+        </w:tc>
+        <w:tc>
+          <w:tcPr>
+            <w:tcW w:w="4489" w:type="dxa"/>
+            <w:shd w:val="clear" w:color="auto" w:fill="000000" w:themeFill="text1"/>
+          </w:tcPr>
+          <w:p>
+            <w:pPr>
+              <w:jc w:val="center"/>
+              <w:rPr>
+                <w:color w:val="FFFFFF" w:themeColor="background1"/>
+              </w:rPr>
+            </w:pPr>
+            <w:r>
+              <w:rPr>
+                <w:color w:val="FFFFFF" w:themeColor="background1"/>
+              </w:rPr>
+              <w:t>Momento de retroalimentación 2</w:t>
+            </w:r>
+          </w:p>
+          <w:p>
+            <w:pPr>
+              <w:jc w:val="center"/>
+              <w:rPr>
+                <w:b/>
+                <w:bCs/>
+                <w:color w:val="FFFFFF" w:themeColor="background1"/>
+              </w:rPr>
+            </w:pPr>
+            <w:r>
+              <w:rPr>
+                <w:color w:val="FFFFFF" w:themeColor="background1"/>
+              </w:rPr>
+              <w:t xml:space="preserve">(con </w:t>
+            </w:r>
+            <w:proofErr w:type="spellStart"/>
+            <w:r>
+              <w:rPr>
+                <w:color w:val="FFFFFF" w:themeColor="background1"/>
+              </w:rPr>
+              <w:t>framework</w:t>
+            </w:r>
+            <w:proofErr w:type="spellEnd"/>
+            <w:r>
+              <w:rPr>
+                <w:color w:val="FFFFFF" w:themeColor="background1"/>
+              </w:rPr>
+              <w:t>)</w:t>
+            </w:r>
+          </w:p>
+        </w:tc>
+      </w:tr>
+      <w:tr>
+        <w:tc>
+          <w:tcPr>
+            <w:tcW w:w="4489" w:type="dxa"/>
+          </w:tcPr>
+          <w:p>
+            <w:r>
+              <w:t xml:space="preserve">El </w:t>
+            </w:r>
+            <w:proofErr w:type="spellStart"/>
+            <w:r>
+              <w:t>bias</w:t>
+            </w:r>
+            <w:proofErr w:type="spellEnd"/>
+            <w:r>
+              <w:t xml:space="preserve"> obtenido </w:t>
+            </w:r>
+            <w:r>
+              <w:t xml:space="preserve">es de </w:t>
+            </w:r>
+          </w:p>
+          <w:p/>
+          <w:p>
+            <w:r>
+              <w:rPr>
+                <w:noProof/>
+              </w:rPr>
+              <w:drawing>
+                <wp:inline distT="0" distB="0" distL="0" distR="0" wp14:anchorId="07374E8A" wp14:editId="34347E0C">
+                  <wp:extent cx="2381865" cy="1172943"/>
+                  <wp:effectExtent l="0" t="0" r="0" b="0"/>
+                  <wp:docPr id="10" name="Imagen 10"/>
+                  <wp:cNvGraphicFramePr>
+                    <a:graphicFrameLocks xmlns:a="http://schemas.openxmlformats.org/drawingml/2006/main" noChangeAspect="1"/>
+                  </wp:cNvGraphicFramePr>
+                  <a:graphic xmlns:a="http://schemas.openxmlformats.org/drawingml/2006/main">
+                    <a:graphicData uri="http://schemas.openxmlformats.org/drawingml/2006/picture">
+                      <pic:pic xmlns:pic="http://schemas.openxmlformats.org/drawingml/2006/picture">
+                        <pic:nvPicPr>
+                          <pic:cNvPr id="1" name=""/>
+                          <pic:cNvPicPr/>
+                        </pic:nvPicPr>
+                        <pic:blipFill>
+                          <a:blip r:embed="rId12"/>
+                          <a:stretch>
+                            <a:fillRect/>
+                          </a:stretch>
+                        </pic:blipFill>
+                        <pic:spPr>
+                          <a:xfrm>
+                            <a:off x="0" y="0"/>
+                            <a:ext cx="2407345" cy="1185490"/>
+                          </a:xfrm>
+                          <a:prstGeom prst="rect">
+                            <a:avLst/>
+                          </a:prstGeom>
+                        </pic:spPr>
+                      </pic:pic>
+                    </a:graphicData>
+                  </a:graphic>
+                </wp:inline>
+              </w:drawing>
+            </w:r>
+          </w:p>
+          <w:p/>
+          <w:p/>
+        </w:tc>
+        <w:tc>
+          <w:tcPr>
+            <w:tcW w:w="4489" w:type="dxa"/>
+          </w:tcPr>
+          <w:p>
+            <w:r>
+              <w:t>En este caso los resultados son</w:t>
+            </w:r>
+          </w:p>
+          <w:p>
+            <w:r>
+              <w:t xml:space="preserve"> </w:t>
+            </w:r>
+          </w:p>
+          <w:p>
+            <w:r>
+              <w:rPr>
+                <w:noProof/>
+              </w:rPr>
+              <w:drawing>
+                <wp:inline distT="0" distB="0" distL="0" distR="0" wp14:anchorId="1BF09B24" wp14:editId="63AA4638">
+                  <wp:extent cx="1991032" cy="1861962"/>
+                  <wp:effectExtent l="0" t="0" r="0" b="0"/>
+                  <wp:docPr id="12" name="Imagen 12"/>
+                  <wp:cNvGraphicFramePr>
+                    <a:graphicFrameLocks xmlns:a="http://schemas.openxmlformats.org/drawingml/2006/main" noChangeAspect="1"/>
+                  </wp:cNvGraphicFramePr>
+                  <a:graphic xmlns:a="http://schemas.openxmlformats.org/drawingml/2006/main">
+                    <a:graphicData uri="http://schemas.openxmlformats.org/drawingml/2006/picture">
+                      <pic:pic xmlns:pic="http://schemas.openxmlformats.org/drawingml/2006/picture">
+                        <pic:nvPicPr>
+                          <pic:cNvPr id="1" name=""/>
+                          <pic:cNvPicPr/>
+                        </pic:nvPicPr>
+                        <pic:blipFill>
+                          <a:blip r:embed="rId18"/>
+                          <a:stretch>
+                            <a:fillRect/>
+                          </a:stretch>
+                        </pic:blipFill>
+                        <pic:spPr>
+                          <a:xfrm>
+                            <a:off x="0" y="0"/>
                             <a:ext cx="2009274" cy="1879021"/>
                           </a:xfrm>
                           <a:prstGeom prst="rect">
@@ -747,6 +1291,76 @@
         <w:jc w:val="both"/>
       </w:pPr>
       <w:r>
+        <w:lastRenderedPageBreak/>
+        <w:t xml:space="preserve">Comparando gráficamente los valores de las </w:t>
+      </w:r>
+      <w:r>
+        <w:t>predicciones con los valores esperados se obtiene la siguiente gráfica:</w:t>
+      </w:r>
+    </w:p>
+    <w:p>
+      <w:pPr>
+        <w:jc w:val="center"/>
+      </w:pPr>
+      <w:r>
+        <w:drawing>
+          <wp:inline distT="0" distB="0" distL="0" distR="0" wp14:anchorId="701B51E5" wp14:editId="66E5FE7A">
+            <wp:extent cx="3285067" cy="2370318"/>
+            <wp:effectExtent l="0" t="0" r="0" b="0"/>
+            <wp:docPr id="18" name="Imagen 18" descr="Imagen que contiene Texto&#10;&#10;Descripción generada automáticamente"/>
+            <wp:cNvGraphicFramePr>
+              <a:graphicFrameLocks xmlns:a="http://schemas.openxmlformats.org/drawingml/2006/main" noChangeAspect="1"/>
+            </wp:cNvGraphicFramePr>
+            <a:graphic xmlns:a="http://schemas.openxmlformats.org/drawingml/2006/main">
+              <a:graphicData uri="http://schemas.openxmlformats.org/drawingml/2006/picture">
+                <pic:pic xmlns:pic="http://schemas.openxmlformats.org/drawingml/2006/picture">
+                  <pic:nvPicPr>
+                    <pic:cNvPr id="18" name="Imagen 18" descr="Imagen que contiene Texto&#10;&#10;Descripción generada automáticamente"/>
+                    <pic:cNvPicPr/>
+                  </pic:nvPicPr>
+                  <pic:blipFill>
+                    <a:blip r:embed="rId19"/>
+                    <a:stretch>
+                      <a:fillRect/>
+                    </a:stretch>
+                  </pic:blipFill>
+                  <pic:spPr>
+                    <a:xfrm>
+                      <a:off x="0" y="0"/>
+                      <a:ext cx="3289133" cy="2373252"/>
+                    </a:xfrm>
+                    <a:prstGeom prst="rect">
+                      <a:avLst/>
+                    </a:prstGeom>
+                  </pic:spPr>
+                </pic:pic>
+              </a:graphicData>
+            </a:graphic>
+          </wp:inline>
+        </w:drawing>
+      </w:r>
+    </w:p>
+    <w:p>
+      <w:pPr>
+        <w:jc w:val="both"/>
+      </w:pPr>
+      <w:r>
+        <w:t xml:space="preserve">Con la cual podemos observar que las predicciones (rojo) siguen un comportamiento muy similar al de las observaciones (azul) por lo cual podríamos determinar que en los casos en los que no coinciden son aquel porcentaje delimitado por el </w:t>
+      </w:r>
+      <w:proofErr w:type="spellStart"/>
+      <w:r>
+        <w:t>accuracy</w:t>
+      </w:r>
+      <w:proofErr w:type="spellEnd"/>
+      <w:r>
+        <w:t xml:space="preserve"> en el que el modelo continúa fallando.</w:t>
+      </w:r>
+    </w:p>
+    <w:p>
+      <w:pPr>
+        <w:jc w:val="both"/>
+      </w:pPr>
+      <w:r>
         <w:t xml:space="preserve">También se puede observar como el nivel de </w:t>
       </w:r>
       <w:r>
@@ -767,46 +1381,57 @@
     </w:p>
     <w:p>
       <w:pPr>
+        <w:jc w:val="both"/>
+      </w:pPr>
+    </w:p>
+    <w:p>
+      <w:pPr>
+        <w:pStyle w:val="Ttulo2"/>
+      </w:pPr>
+      <w:r>
+        <w:t>TÉCNICAS DE REGULARIZACIÓN Y AJUSTE DE PARÁMETROS</w:t>
+      </w:r>
+    </w:p>
+    <w:p/>
+    <w:p>
+      <w:pPr>
+        <w:jc w:val="both"/>
+      </w:pPr>
+      <w:r>
+        <w:t>Considerando de que se t</w:t>
+      </w:r>
+      <w:r>
+        <w:t xml:space="preserve">uvo </w:t>
+      </w:r>
+      <w:r>
+        <w:t xml:space="preserve">una precisión baja para el modelo con ambas propuestas, </w:t>
+      </w:r>
+      <w:r>
+        <w:t>fue</w:t>
+      </w:r>
+      <w:r>
+        <w:t xml:space="preserve"> necesario el poder </w:t>
+      </w:r>
+      <w:r>
+        <w:t>modificar los hiperparámetros de la regresión logística</w:t>
+      </w:r>
+      <w:r>
+        <w:t xml:space="preserve">, para lo cual se deben de saber cuales son estos </w:t>
+      </w:r>
+      <w:r>
+        <w:t>y por ende poder modificarlos.</w:t>
+      </w:r>
+    </w:p>
+    <w:p>
+      <w:r>
+        <w:t>Los hiperparámetros de el modelo de regresión logística son:</w:t>
+      </w:r>
+    </w:p>
+    <w:p>
+      <w:r>
         <w:rPr>
-          <w:b/>
-          <w:bCs/>
+          <w:noProof/>
         </w:rPr>
-      </w:pPr>
-      <w:r>
-        <w:rPr>
-          <w:b/>
-          <w:bCs/>
-        </w:rPr>
-        <w:t>2. TÉCNICAS DE REGURALIZACIÓN Y AJUSTE DE PARÁMETROS</w:t>
-      </w:r>
-    </w:p>
-    <w:p>
-      <w:pPr>
-        <w:jc w:val="both"/>
-      </w:pPr>
-      <w:r>
-        <w:t xml:space="preserve">Considerando de que se tiene </w:t>
-      </w:r>
-      <w:r>
-        <w:t xml:space="preserve">una precisión baja para el modelo con ambas propuestas, es necesario el poder </w:t>
-      </w:r>
-      <w:r>
-        <w:t>modificar los hiperparámetros de la regresión logística</w:t>
-      </w:r>
-      <w:r>
-        <w:t xml:space="preserve">, para lo cual se deben de saber cuales son estos </w:t>
-      </w:r>
-      <w:r>
-        <w:t>y por ende poder modificarlos.</w:t>
-      </w:r>
-    </w:p>
-    <w:p>
-      <w:r>
-        <w:t>Los hiperparámetros de el modelo de regresión logística son:</w:t>
-      </w:r>
-    </w:p>
-    <w:p>
-      <w:r>
         <w:drawing>
           <wp:inline distT="0" distB="0" distL="0" distR="0" wp14:anchorId="0700650D" wp14:editId="48FF49F3">
             <wp:extent cx="2415908" cy="2005780"/>
@@ -823,7 +1448,7 @@
                     <pic:cNvPicPr/>
                   </pic:nvPicPr>
                   <pic:blipFill>
-                    <a:blip r:embed="rId14"/>
+                    <a:blip r:embed="rId20"/>
                     <a:stretch>
                       <a:fillRect/>
                     </a:stretch>
@@ -849,42 +1474,59 @@
         <w:jc w:val="both"/>
       </w:pPr>
       <w:r>
-        <w:t xml:space="preserve">Con estos podemos de modificarlos </w:t>
+        <w:lastRenderedPageBreak/>
+        <w:t xml:space="preserve">Sabiendo los hiperparámetros involucrados se puede hacer una búsqueda de los mejores </w:t>
       </w:r>
       <w:r>
         <w:t xml:space="preserve">para poder tener un mejor ajuste del modelo </w:t>
       </w:r>
       <w:r>
-        <w:t xml:space="preserve">, podemos de obtener los mejores valores para los hiperparámetros a través de la búsqueda con un </w:t>
-      </w:r>
-      <w:proofErr w:type="spellStart"/>
-      <w:r>
-        <w:t>GridSearch</w:t>
+        <w:t xml:space="preserve">, </w:t>
+      </w:r>
+      <w:r>
+        <w:t>para ello podemos emplear un</w:t>
+      </w:r>
+      <w:r>
+        <w:t xml:space="preserve"> GridSearch</w:t>
       </w:r>
       <w:r>
         <w:t>CV</w:t>
       </w:r>
-      <w:proofErr w:type="spellEnd"/>
-      <w:r>
-        <w:t xml:space="preserve"> y con eso poder modificar los adecuados de la mejor forma posible.</w:t>
-      </w:r>
-    </w:p>
-    <w:p>
-      <w:pPr>
-        <w:jc w:val="both"/>
-      </w:pPr>
-      <w:r>
-        <w:t xml:space="preserve">Lo anterior, nos da una modificación </w:t>
-      </w:r>
-      <w:r>
-        <w:t>con los siguientes hiperparámetros y un resultado del desempeño del modelo:</w:t>
-      </w:r>
-    </w:p>
-    <w:p>
-      <w:pPr>
-        <w:jc w:val="both"/>
-      </w:pPr>
-      <w:r>
+      <w:r>
+        <w:t xml:space="preserve"> con los parámetros más importantes del modelo y sus posibles valores</w:t>
+      </w:r>
+      <w:r>
+        <w:t>.</w:t>
+      </w:r>
+    </w:p>
+    <w:p>
+      <w:pPr>
+        <w:jc w:val="both"/>
+      </w:pPr>
+      <w:r>
+        <w:t>El proceso anterior</w:t>
+      </w:r>
+      <w:r>
+        <w:t xml:space="preserve"> nos da </w:t>
+      </w:r>
+      <w:r>
+        <w:t>los valores ideales de cada uno de los parámetros</w:t>
+      </w:r>
+      <w:r>
+        <w:t>, los cuales son:</w:t>
+      </w:r>
+      <w:r>
+        <w:t xml:space="preserve"> </w:t>
+      </w:r>
+    </w:p>
+    <w:p>
+      <w:pPr>
+        <w:jc w:val="both"/>
+      </w:pPr>
+      <w:r>
+        <w:rPr>
+          <w:noProof/>
+        </w:rPr>
         <w:drawing>
           <wp:inline distT="0" distB="0" distL="0" distR="0" wp14:anchorId="3B4C6F15" wp14:editId="53EFCB28">
             <wp:extent cx="5612130" cy="320040"/>
@@ -901,7 +1543,7 @@
                     <pic:cNvPicPr/>
                   </pic:nvPicPr>
                   <pic:blipFill>
-                    <a:blip r:embed="rId15"/>
+                    <a:blip r:embed="rId21"/>
                     <a:stretch>
                       <a:fillRect/>
                     </a:stretch>
@@ -927,14 +1569,28 @@
         <w:jc w:val="both"/>
       </w:pPr>
       <w:r>
-        <w:t>De manera que se configuró el modelo con dichos parámetros:</w:t>
-      </w:r>
-    </w:p>
-    <w:p>
-      <w:pPr>
-        <w:jc w:val="both"/>
-      </w:pPr>
-      <w:r>
+        <w:t xml:space="preserve">Dichos parámetros deben de ser utilizados para la configuración del modelo, en este caso se utilizó con </w:t>
+      </w:r>
+      <w:r>
+        <w:t xml:space="preserve">el modelo realizado con el </w:t>
+      </w:r>
+      <w:proofErr w:type="spellStart"/>
+      <w:r>
+        <w:t>framework</w:t>
+      </w:r>
+      <w:proofErr w:type="spellEnd"/>
+      <w:r>
+        <w:t xml:space="preserve"> ya que de los parámetros que se establecieron en la implementación manual, el único que podía ser modificado era el máximo número de iteraciones, pero el valor recomendado era aquel con el que inicialmente se hicieron las pruebas.</w:t>
+      </w:r>
+    </w:p>
+    <w:p>
+      <w:pPr>
+        <w:jc w:val="both"/>
+      </w:pPr>
+      <w:r>
+        <w:rPr>
+          <w:noProof/>
+        </w:rPr>
         <w:drawing>
           <wp:inline distT="0" distB="0" distL="0" distR="0" wp14:anchorId="5DE50AE0" wp14:editId="1D24A33A">
             <wp:extent cx="2886419" cy="1458088"/>
@@ -951,7 +1607,7 @@
                     <pic:cNvPicPr/>
                   </pic:nvPicPr>
                   <pic:blipFill>
-                    <a:blip r:embed="rId16"/>
+                    <a:blip r:embed="rId22"/>
                     <a:stretch>
                       <a:fillRect/>
                     </a:stretch>
@@ -977,15 +1633,304 @@
         <w:jc w:val="both"/>
       </w:pPr>
       <w:r>
+        <w:t xml:space="preserve">Los parámetros </w:t>
+      </w:r>
+      <w:r>
+        <w:t xml:space="preserve">modificados </w:t>
+      </w:r>
+      <w:r>
+        <w:t>representan lo siguiente:</w:t>
+      </w:r>
+    </w:p>
+    <w:tbl>
+      <w:tblPr>
+        <w:tblStyle w:val="Tablaconcuadrcula"/>
+        <w:tblW w:w="0" w:type="auto"/>
+        <w:tblLook w:val="04A0" w:firstRow="1" w:lastRow="0" w:firstColumn="1" w:lastColumn="0" w:noHBand="0" w:noVBand="1"/>
+      </w:tblPr>
+      <w:tblGrid>
+        <w:gridCol w:w="2942"/>
+        <w:gridCol w:w="2943"/>
+        <w:gridCol w:w="2943"/>
+      </w:tblGrid>
+      <w:tr>
+        <w:tc>
+          <w:tcPr>
+            <w:tcW w:w="2942" w:type="dxa"/>
+            <w:shd w:val="clear" w:color="auto" w:fill="000000" w:themeFill="text1"/>
+          </w:tcPr>
+          <w:p>
+            <w:pPr>
+              <w:jc w:val="both"/>
+              <w:rPr>
+                <w:color w:val="FFFFFF" w:themeColor="background1"/>
+              </w:rPr>
+            </w:pPr>
+            <w:r>
+              <w:rPr>
+                <w:color w:val="FFFFFF" w:themeColor="background1"/>
+              </w:rPr>
+              <w:t>Hiperparámetro</w:t>
+            </w:r>
+            <w:r>
+              <w:rPr>
+                <w:color w:val="FFFFFF" w:themeColor="background1"/>
+              </w:rPr>
+              <w:t>s</w:t>
+            </w:r>
+          </w:p>
+        </w:tc>
+        <w:tc>
+          <w:tcPr>
+            <w:tcW w:w="2943" w:type="dxa"/>
+            <w:shd w:val="clear" w:color="auto" w:fill="000000" w:themeFill="text1"/>
+          </w:tcPr>
+          <w:p>
+            <w:pPr>
+              <w:jc w:val="both"/>
+              <w:rPr>
+                <w:color w:val="FFFFFF" w:themeColor="background1"/>
+              </w:rPr>
+            </w:pPr>
+            <w:r>
+              <w:rPr>
+                <w:color w:val="FFFFFF" w:themeColor="background1"/>
+              </w:rPr>
+              <w:t>Definición</w:t>
+            </w:r>
+          </w:p>
+        </w:tc>
+        <w:tc>
+          <w:tcPr>
+            <w:tcW w:w="2943" w:type="dxa"/>
+            <w:shd w:val="clear" w:color="auto" w:fill="000000" w:themeFill="text1"/>
+          </w:tcPr>
+          <w:p>
+            <w:pPr>
+              <w:jc w:val="both"/>
+              <w:rPr>
+                <w:color w:val="FFFFFF" w:themeColor="background1"/>
+              </w:rPr>
+            </w:pPr>
+            <w:r>
+              <w:rPr>
+                <w:color w:val="FFFFFF" w:themeColor="background1"/>
+              </w:rPr>
+              <w:t>Valor asignado y significado</w:t>
+            </w:r>
+          </w:p>
+        </w:tc>
+      </w:tr>
+      <w:tr>
+        <w:tc>
+          <w:tcPr>
+            <w:tcW w:w="2942" w:type="dxa"/>
+          </w:tcPr>
+          <w:p>
+            <w:proofErr w:type="spellStart"/>
+            <w:r>
+              <w:t>penalty</w:t>
+            </w:r>
+            <w:proofErr w:type="spellEnd"/>
+          </w:p>
+        </w:tc>
+        <w:tc>
+          <w:tcPr>
+            <w:tcW w:w="2943" w:type="dxa"/>
+          </w:tcPr>
+          <w:p>
+            <w:r>
+              <w:t>Especifica la norma de la penalización</w:t>
+            </w:r>
+          </w:p>
+        </w:tc>
+        <w:tc>
+          <w:tcPr>
+            <w:tcW w:w="2943" w:type="dxa"/>
+          </w:tcPr>
+          <w:p>
+            <w:r>
+              <w:t>L2:  Cuadrado de la magnitud de los de los coeficientes.</w:t>
+            </w:r>
+          </w:p>
+        </w:tc>
+      </w:tr>
+      <w:tr>
+        <w:tc>
+          <w:tcPr>
+            <w:tcW w:w="2942" w:type="dxa"/>
+          </w:tcPr>
+          <w:p>
+            <w:r>
+              <w:t>C</w:t>
+            </w:r>
+          </w:p>
+        </w:tc>
+        <w:tc>
+          <w:tcPr>
+            <w:tcW w:w="2943" w:type="dxa"/>
+          </w:tcPr>
+          <w:p>
+            <w:r>
+              <w:t>Inverso de la fuerza de regularización</w:t>
+            </w:r>
+          </w:p>
+        </w:tc>
+        <w:tc>
+          <w:tcPr>
+            <w:tcW w:w="2943" w:type="dxa"/>
+          </w:tcPr>
+          <w:p>
+            <w:r>
+              <w:t>0.616 – se usa para controlar el nivel de penalización en dicha proporción</w:t>
+            </w:r>
+          </w:p>
+        </w:tc>
+      </w:tr>
+      <w:tr>
+        <w:tc>
+          <w:tcPr>
+            <w:tcW w:w="2942" w:type="dxa"/>
+          </w:tcPr>
+          <w:p>
+            <w:proofErr w:type="spellStart"/>
+            <w:r>
+              <w:t>solver</w:t>
+            </w:r>
+            <w:proofErr w:type="spellEnd"/>
+          </w:p>
+        </w:tc>
+        <w:tc>
+          <w:tcPr>
+            <w:tcW w:w="2943" w:type="dxa"/>
+          </w:tcPr>
+          <w:p>
+            <w:r>
+              <w:t>Algoritmo usado para la optimización</w:t>
+            </w:r>
+          </w:p>
+        </w:tc>
+        <w:tc>
+          <w:tcPr>
+            <w:tcW w:w="2943" w:type="dxa"/>
+          </w:tcPr>
+          <w:p>
+            <w:proofErr w:type="spellStart"/>
+            <w:r>
+              <w:t>L</w:t>
+            </w:r>
+            <w:r>
+              <w:t>bggs</w:t>
+            </w:r>
+            <w:proofErr w:type="spellEnd"/>
+            <w:r>
+              <w:t>: algoritmo default, se usa cuando se trabaja con problemas multiclase</w:t>
+            </w:r>
+          </w:p>
+        </w:tc>
+      </w:tr>
+      <w:tr>
+        <w:tc>
+          <w:tcPr>
+            <w:tcW w:w="2942" w:type="dxa"/>
+          </w:tcPr>
+          <w:p>
+            <w:proofErr w:type="spellStart"/>
+            <w:r>
+              <w:t>max_iter</w:t>
+            </w:r>
+            <w:proofErr w:type="spellEnd"/>
+          </w:p>
+        </w:tc>
+        <w:tc>
+          <w:tcPr>
+            <w:tcW w:w="2943" w:type="dxa"/>
+          </w:tcPr>
+          <w:p>
+            <w:r>
+              <w:t>Número máximo de iteraciones que le toma para converger</w:t>
+            </w:r>
+          </w:p>
+        </w:tc>
+        <w:tc>
+          <w:tcPr>
+            <w:tcW w:w="2943" w:type="dxa"/>
+          </w:tcPr>
+          <w:p>
+            <w:r>
+              <w:t>100</w:t>
+            </w:r>
+          </w:p>
+        </w:tc>
+      </w:tr>
+      <w:tr>
+        <w:tc>
+          <w:tcPr>
+            <w:tcW w:w="2942" w:type="dxa"/>
+          </w:tcPr>
+          <w:p>
+            <w:proofErr w:type="spellStart"/>
+            <w:r>
+              <w:t>N_jobs</w:t>
+            </w:r>
+            <w:proofErr w:type="spellEnd"/>
+          </w:p>
+        </w:tc>
+        <w:tc>
+          <w:tcPr>
+            <w:tcW w:w="2943" w:type="dxa"/>
+          </w:tcPr>
+          <w:p>
+            <w:r>
+              <w:t xml:space="preserve">Número de hilos usados </w:t>
+            </w:r>
+            <w:r>
+              <w:t xml:space="preserve">para hacer la </w:t>
+            </w:r>
+            <w:proofErr w:type="spellStart"/>
+            <w:r>
+              <w:t>parelización</w:t>
+            </w:r>
+            <w:proofErr w:type="spellEnd"/>
+            <w:r>
+              <w:t xml:space="preserve"> entre clases</w:t>
+            </w:r>
+          </w:p>
+        </w:tc>
+        <w:tc>
+          <w:tcPr>
+            <w:tcW w:w="2943" w:type="dxa"/>
+          </w:tcPr>
+          <w:p>
+            <w:r>
+              <w:t>1</w:t>
+            </w:r>
+          </w:p>
+        </w:tc>
+      </w:tr>
+    </w:tbl>
+    <w:p>
+      <w:pPr>
+        <w:jc w:val="both"/>
+      </w:pPr>
+    </w:p>
+    <w:p>
+      <w:pPr>
+        <w:jc w:val="both"/>
+      </w:pPr>
+      <w:r>
+        <w:t>Una vez que se tienen este modelo, podemos volver a comparar el rendimiento con los nuevos parámetros:</w:t>
+      </w:r>
+    </w:p>
+    <w:p>
+      <w:pPr>
+        <w:jc w:val="both"/>
+      </w:pPr>
+      <w:r>
+        <w:rPr>
+          <w:noProof/>
+        </w:rPr>
         <w:lastRenderedPageBreak/>
-        <w:t>Una vez que se tienen este modelo, podemos volver a comparar el rendimiento con los nuevos parámetros:</w:t>
-      </w:r>
-    </w:p>
-    <w:p>
-      <w:pPr>
-        <w:jc w:val="both"/>
-      </w:pPr>
-      <w:r>
         <w:drawing>
           <wp:inline distT="0" distB="0" distL="0" distR="0" wp14:anchorId="266B4588" wp14:editId="4E7D429B">
             <wp:extent cx="2784763" cy="2714740"/>
@@ -1002,7 +1947,7 @@
                     <pic:cNvPicPr/>
                   </pic:nvPicPr>
                   <pic:blipFill>
-                    <a:blip r:embed="rId17"/>
+                    <a:blip r:embed="rId23"/>
                     <a:stretch>
                       <a:fillRect/>
                     </a:stretch>
@@ -1031,17 +1976,400 @@
         <w:t xml:space="preserve">Con esto podemos de concluir que aún teniendo los hiperparámetros </w:t>
       </w:r>
       <w:r>
-        <w:t xml:space="preserve">de mejor ajuste del modelo, el sistema no es eficiente para modelar el nivel de supervivencia de </w:t>
+        <w:t>de mejor ajuste del modelo, el sistema n</w:t>
+      </w:r>
+      <w:r>
+        <w:t>o muestra la mejor eficiencia para poder predecir el comportamiento, lo cual nos puede llevar a conclusiones como el hecho d</w:t>
+      </w:r>
+      <w:r>
+        <w:t xml:space="preserve">e que puede que no se están considerando todas las variables relevantes en </w:t>
+      </w:r>
+      <w:r>
+        <w:t>el suceso y por ende el modelo no se está ajustando de la mejor manera al fenómeno.</w:t>
+      </w:r>
+    </w:p>
+    <w:p>
+      <w:pPr>
+        <w:pStyle w:val="Ttulo2"/>
+      </w:pPr>
+      <w:r>
+        <w:t>CONCLUSIONES</w:t>
+      </w:r>
+    </w:p>
+    <w:p>
+      <w:pPr>
+        <w:jc w:val="both"/>
+      </w:pPr>
+      <w:r>
+        <w:t xml:space="preserve">A través del proceso de la implementación de un modelo de </w:t>
+      </w:r>
+      <w:r>
+        <w:t>aprendizaje máquina manualmente se puede entender de mejor manera la matemática detrás del mismo, así como la importancia de los parámetros y las funciones necesarias para poder realizar las predicciones.</w:t>
+      </w:r>
+    </w:p>
+    <w:p>
+      <w:pPr>
+        <w:jc w:val="both"/>
+      </w:pPr>
+      <w:r>
+        <w:t>Al poder comparar un modelo propio con el establecido en una librería se p</w:t>
+      </w:r>
+      <w:r>
+        <w:t>uede notar cómo el poder configurar una mayor cantidad de hiperparámetros influye de gran manera en el ajuste que tiene el modelo sobre el fenómeno.</w:t>
+      </w:r>
+    </w:p>
+    <w:p>
+      <w:pPr>
+        <w:jc w:val="both"/>
+      </w:pPr>
+      <w:r>
+        <w:t xml:space="preserve">Asimismo, al usar el mismo set de datos que en la situación problema general del bloque, pude notar las diferencias en el ajuste teniendo más variables involucradas a través del tratamiento previo de los datos, por lo cual resalto la importancia de ese proceso </w:t>
+      </w:r>
+      <w:r>
+        <w:t>antes de realizar el ajuste con la regresión.</w:t>
+      </w:r>
+    </w:p>
+    <w:p>
+      <w:pPr>
+        <w:jc w:val="both"/>
+      </w:pPr>
+      <w:r>
+        <w:t xml:space="preserve">Por último, con respecto al caso, podemos decir </w:t>
+      </w:r>
+      <w:proofErr w:type="gramStart"/>
+      <w:r>
+        <w:t>que</w:t>
+      </w:r>
+      <w:proofErr w:type="gramEnd"/>
+      <w:r>
+        <w:t xml:space="preserve"> si bien las variables modelan de gran manera y nos permiten entender el fenómeno, es importante la consideración de otras características que influyeran en el nivel de supervivencia.</w:t>
+      </w:r>
+    </w:p>
+    <w:p>
+      <w:pPr>
+        <w:pStyle w:val="Ttulo2"/>
+      </w:pPr>
+      <w:r>
+        <w:t>BIBLIOGRAFÍA</w:t>
+      </w:r>
+    </w:p>
+    <w:p>
+      <w:r>
+        <w:t xml:space="preserve">Rodrigo, J. A. (s. f.). Regresión logística simple y múltiple. Recuperado 17 de septiembre de 2022, de </w:t>
+      </w:r>
+      <w:hyperlink r:id="rId24" w:history="1">
+        <w:r>
+          <w:rPr>
+            <w:rStyle w:val="Hipervnculo"/>
+          </w:rPr>
+          <w:t>https://www.cienciadedatos.net/documentos/27_regresion_logistica_simple_y_multiple</w:t>
+        </w:r>
+      </w:hyperlink>
+    </w:p>
+    <w:p>
+      <w:pPr>
+        <w:jc w:val="both"/>
+      </w:pPr>
+      <w:proofErr w:type="spellStart"/>
+      <w:r>
+        <w:t>sklearn.linear_model.LogisticRegression</w:t>
+      </w:r>
+      <w:proofErr w:type="spellEnd"/>
+      <w:r>
+        <w:t xml:space="preserve">. (s. f.). </w:t>
+      </w:r>
+      <w:proofErr w:type="spellStart"/>
+      <w:r>
+        <w:t>scikit-learn</w:t>
+      </w:r>
+      <w:proofErr w:type="spellEnd"/>
+      <w:r>
+        <w:t>. Recuperado 17 de septiembre de 2022, de</w:t>
       </w:r>
       <w:r>
         <w:t xml:space="preserve"> </w:t>
       </w:r>
-      <w:r>
-        <w:t>una persona en el Titanic, basándonos en su edad y clase.</w:t>
-      </w:r>
+      <w:hyperlink r:id="rId25" w:history="1">
+        <w:r>
+          <w:rPr>
+            <w:rStyle w:val="Hipervnculo"/>
+          </w:rPr>
+          <w:t>https://scikitlearn.org/stable/modules/generated/sklearn.linear_model.LogisticRegression.html</w:t>
+        </w:r>
+      </w:hyperlink>
+    </w:p>
+    <w:p>
+      <w:pPr>
+        <w:jc w:val="both"/>
+      </w:pPr>
+      <w:r>
+        <w:t xml:space="preserve">Glen, S. (2020, 7 julio). </w:t>
+      </w:r>
+      <w:proofErr w:type="spellStart"/>
+      <w:r>
+        <w:t>Regularization</w:t>
+      </w:r>
+      <w:proofErr w:type="spellEnd"/>
+      <w:r>
+        <w:t xml:space="preserve">: Simple </w:t>
+      </w:r>
+      <w:proofErr w:type="spellStart"/>
+      <w:r>
+        <w:t>Definition</w:t>
+      </w:r>
+      <w:proofErr w:type="spellEnd"/>
+      <w:r>
+        <w:t xml:space="preserve">, L1 &amp; L2 </w:t>
+      </w:r>
+      <w:proofErr w:type="spellStart"/>
+      <w:r>
+        <w:t>Penalties</w:t>
+      </w:r>
+      <w:proofErr w:type="spellEnd"/>
+      <w:r>
+        <w:t xml:space="preserve">. Statistics </w:t>
+      </w:r>
+      <w:proofErr w:type="spellStart"/>
+      <w:r>
+        <w:t>How</w:t>
+      </w:r>
+      <w:proofErr w:type="spellEnd"/>
+      <w:r>
+        <w:t xml:space="preserve"> </w:t>
+      </w:r>
+      <w:proofErr w:type="spellStart"/>
+      <w:r>
+        <w:t>To</w:t>
+      </w:r>
+      <w:proofErr w:type="spellEnd"/>
+      <w:r>
+        <w:t xml:space="preserve">. Recuperado 17 de septiembre de 2022, de </w:t>
+      </w:r>
+      <w:hyperlink r:id="rId26" w:history="1">
+        <w:r>
+          <w:rPr>
+            <w:rStyle w:val="Hipervnculo"/>
+          </w:rPr>
+          <w:t>https://www.statisticshowto.com/regularization/</w:t>
+        </w:r>
+      </w:hyperlink>
+    </w:p>
+    <w:p>
+      <w:pPr>
+        <w:pStyle w:val="Ttulo2"/>
+      </w:pPr>
+      <w:r>
+        <w:lastRenderedPageBreak/>
+        <w:t>ANEXOS</w:t>
+      </w:r>
+    </w:p>
+    <w:p>
+      <w:pPr>
+        <w:jc w:val="both"/>
+      </w:pPr>
+      <w:r>
+        <w:t>La actualización de los momentos de retroalimentación se realiza en el mismo repositorio, cuya liga es la siguiente:</w:t>
+      </w:r>
+    </w:p>
+    <w:p>
+      <w:pPr>
+        <w:jc w:val="both"/>
+      </w:pPr>
+      <w:hyperlink r:id="rId27" w:history="1">
+        <w:r>
+          <w:rPr>
+            <w:rStyle w:val="Hipervnculo"/>
+          </w:rPr>
+          <w:t>https://github.com/GrePaC/Modulo-2-Aprendizaje-maquina</w:t>
+        </w:r>
+      </w:hyperlink>
+    </w:p>
+    <w:p>
+      <w:pPr>
+        <w:jc w:val="both"/>
+      </w:pPr>
+      <w:r>
+        <w:t xml:space="preserve">Donde la estructura de este se compone de </w:t>
+      </w:r>
+      <w:r>
+        <w:t xml:space="preserve">: </w:t>
+      </w:r>
+    </w:p>
+    <w:tbl>
+      <w:tblPr>
+        <w:tblStyle w:val="Tablaconcuadrcula"/>
+        <w:tblW w:w="0" w:type="auto"/>
+        <w:tblLook w:val="04A0" w:firstRow="1" w:lastRow="0" w:firstColumn="1" w:lastColumn="0" w:noHBand="0" w:noVBand="1"/>
+      </w:tblPr>
+      <w:tblGrid>
+        <w:gridCol w:w="4414"/>
+        <w:gridCol w:w="4414"/>
+      </w:tblGrid>
+      <w:tr>
+        <w:tc>
+          <w:tcPr>
+            <w:tcW w:w="4414" w:type="dxa"/>
+            <w:shd w:val="clear" w:color="auto" w:fill="000000" w:themeFill="text1"/>
+          </w:tcPr>
+          <w:p>
+            <w:pPr>
+              <w:jc w:val="both"/>
+              <w:rPr>
+                <w:color w:val="FFFFFF" w:themeColor="background1"/>
+              </w:rPr>
+            </w:pPr>
+            <w:r>
+              <w:rPr>
+                <w:color w:val="FFFFFF" w:themeColor="background1"/>
+              </w:rPr>
+              <w:t>Nombre de archivo</w:t>
+            </w:r>
+          </w:p>
+        </w:tc>
+        <w:tc>
+          <w:tcPr>
+            <w:tcW w:w="4414" w:type="dxa"/>
+            <w:shd w:val="clear" w:color="auto" w:fill="000000" w:themeFill="text1"/>
+          </w:tcPr>
+          <w:p>
+            <w:pPr>
+              <w:jc w:val="both"/>
+              <w:rPr>
+                <w:color w:val="FFFFFF" w:themeColor="background1"/>
+              </w:rPr>
+            </w:pPr>
+            <w:r>
+              <w:rPr>
+                <w:color w:val="FFFFFF" w:themeColor="background1"/>
+              </w:rPr>
+              <w:t>Descripción</w:t>
+            </w:r>
+          </w:p>
+        </w:tc>
+      </w:tr>
+      <w:tr>
+        <w:tc>
+          <w:tcPr>
+            <w:tcW w:w="4414" w:type="dxa"/>
+          </w:tcPr>
+          <w:p>
+            <w:pPr>
+              <w:jc w:val="both"/>
+            </w:pPr>
+            <w:r>
+              <w:t>MomentoRetroalimentacion.py</w:t>
+            </w:r>
+          </w:p>
+        </w:tc>
+        <w:tc>
+          <w:tcPr>
+            <w:tcW w:w="4414" w:type="dxa"/>
+          </w:tcPr>
+          <w:p>
+            <w:pPr>
+              <w:jc w:val="both"/>
+            </w:pPr>
+            <w:r>
+              <w:t>Implementación del modelo desde cero, sin el uso de sklearn.</w:t>
+            </w:r>
+          </w:p>
+        </w:tc>
+      </w:tr>
+      <w:tr>
+        <w:tc>
+          <w:tcPr>
+            <w:tcW w:w="4414" w:type="dxa"/>
+          </w:tcPr>
+          <w:p>
+            <w:pPr>
+              <w:jc w:val="both"/>
+            </w:pPr>
+            <w:r>
+              <w:t>MomentoRetroalimentacion.py</w:t>
+            </w:r>
+          </w:p>
+        </w:tc>
+        <w:tc>
+          <w:tcPr>
+            <w:tcW w:w="4414" w:type="dxa"/>
+          </w:tcPr>
+          <w:p>
+            <w:pPr>
+              <w:jc w:val="both"/>
+            </w:pPr>
+            <w:r>
+              <w:t>Implementación del modelo con el uso de librerías</w:t>
+            </w:r>
+            <w:r>
+              <w:t>.</w:t>
+            </w:r>
+          </w:p>
+        </w:tc>
+      </w:tr>
+      <w:tr>
+        <w:tc>
+          <w:tcPr>
+            <w:tcW w:w="4414" w:type="dxa"/>
+          </w:tcPr>
+          <w:p>
+            <w:pPr>
+              <w:jc w:val="both"/>
+            </w:pPr>
+            <w:r>
+              <w:t>Train.csv</w:t>
+            </w:r>
+          </w:p>
+        </w:tc>
+        <w:tc>
+          <w:tcPr>
+            <w:tcW w:w="4414" w:type="dxa"/>
+          </w:tcPr>
+          <w:p>
+            <w:pPr>
+              <w:jc w:val="both"/>
+            </w:pPr>
+            <w:r>
+              <w:t>Set de datos con el que se están realizando las pruebas.</w:t>
+            </w:r>
+          </w:p>
+        </w:tc>
+      </w:tr>
+      <w:tr>
+        <w:tc>
+          <w:tcPr>
+            <w:tcW w:w="4414" w:type="dxa"/>
+          </w:tcPr>
+          <w:p>
+            <w:pPr>
+              <w:jc w:val="both"/>
+            </w:pPr>
+            <w:r>
+              <w:t>M2_Reporte.docx</w:t>
+            </w:r>
+          </w:p>
+        </w:tc>
+        <w:tc>
+          <w:tcPr>
+            <w:tcW w:w="4414" w:type="dxa"/>
+          </w:tcPr>
+          <w:p>
+            <w:pPr>
+              <w:jc w:val="both"/>
+            </w:pPr>
+            <w:r>
+              <w:t xml:space="preserve">El presente documento donde se analizan y se concluyen los resultados obtenidos </w:t>
+            </w:r>
+          </w:p>
+        </w:tc>
+      </w:tr>
+    </w:tbl>
+    <w:p>
+      <w:pPr>
+        <w:jc w:val="both"/>
+      </w:pPr>
     </w:p>
     <w:sectPr>
-      <w:headerReference w:type="first" r:id="rId18"/>
+      <w:headerReference w:type="first" r:id="rId28"/>
       <w:pgSz w:w="12240" w:h="15840"/>
       <w:pgMar w:top="1417" w:right="1701" w:bottom="1417" w:left="1701" w:header="708" w:footer="708" w:gutter="0"/>
       <w:cols w:space="708"/>
@@ -1823,6 +3151,28 @@
       <w:szCs w:val="32"/>
     </w:rPr>
   </w:style>
+  <w:style w:type="paragraph" w:styleId="Ttulo2">
+    <w:name w:val="heading 2"/>
+    <w:basedOn w:val="Normal"/>
+    <w:next w:val="Normal"/>
+    <w:link w:val="Ttulo2Car"/>
+    <w:uiPriority w:val="9"/>
+    <w:unhideWhenUsed/>
+    <w:qFormat/>
+    <w:rsid w:val="003E6327"/>
+    <w:pPr>
+      <w:keepNext/>
+      <w:keepLines/>
+      <w:spacing w:before="40" w:after="0"/>
+      <w:outlineLvl w:val="1"/>
+    </w:pPr>
+    <w:rPr>
+      <w:rFonts w:asciiTheme="majorHAnsi" w:eastAsiaTheme="majorEastAsia" w:hAnsiTheme="majorHAnsi" w:cstheme="majorBidi"/>
+      <w:color w:val="2F5496" w:themeColor="accent1" w:themeShade="BF"/>
+      <w:sz w:val="26"/>
+      <w:szCs w:val="26"/>
+    </w:rPr>
+  </w:style>
   <w:style w:type="character" w:default="1" w:styleId="Fuentedeprrafopredeter">
     <w:name w:val="Default Paragraph Font"/>
     <w:uiPriority w:val="1"/>
@@ -1958,6 +3308,42 @@
         <w:insideV w:val="single" w:sz="4" w:space="0" w:color="auto"/>
       </w:tblBorders>
     </w:tblPr>
+  </w:style>
+  <w:style w:type="character" w:styleId="Hipervnculo">
+    <w:name w:val="Hyperlink"/>
+    <w:basedOn w:val="Fuentedeprrafopredeter"/>
+    <w:uiPriority w:val="99"/>
+    <w:unhideWhenUsed/>
+    <w:rsid w:val="00C53B04"/>
+    <w:rPr>
+      <w:color w:val="0563C1" w:themeColor="hyperlink"/>
+      <w:u w:val="single"/>
+    </w:rPr>
+  </w:style>
+  <w:style w:type="character" w:styleId="Mencinsinresolver">
+    <w:name w:val="Unresolved Mention"/>
+    <w:basedOn w:val="Fuentedeprrafopredeter"/>
+    <w:uiPriority w:val="99"/>
+    <w:semiHidden/>
+    <w:unhideWhenUsed/>
+    <w:rsid w:val="00C53B04"/>
+    <w:rPr>
+      <w:color w:val="605E5C"/>
+      <w:shd w:val="clear" w:color="auto" w:fill="E1DFDD"/>
+    </w:rPr>
+  </w:style>
+  <w:style w:type="character" w:customStyle="1" w:styleId="Ttulo2Car">
+    <w:name w:val="Título 2 Car"/>
+    <w:basedOn w:val="Fuentedeprrafopredeter"/>
+    <w:link w:val="Ttulo2"/>
+    <w:uiPriority w:val="9"/>
+    <w:rsid w:val="003E6327"/>
+    <w:rPr>
+      <w:rFonts w:asciiTheme="majorHAnsi" w:eastAsiaTheme="majorEastAsia" w:hAnsiTheme="majorHAnsi" w:cstheme="majorBidi"/>
+      <w:color w:val="2F5496" w:themeColor="accent1" w:themeShade="BF"/>
+      <w:sz w:val="26"/>
+      <w:szCs w:val="26"/>
+    </w:rPr>
   </w:style>
 </w:styles>
 </file>
